--- a/Android App/Android.docx
+++ b/Android App/Android.docx
@@ -1,6 +1,6 @@
 
 <file path=word/document.xml><?xml version="1.0" encoding="utf-8"?>
-<w:document xmlns:wpc="http://schemas.microsoft.com/office/word/2010/wordprocessingCanvas" xmlns:mc="http://schemas.openxmlformats.org/markup-compatibility/2006" xmlns:o="urn:schemas-microsoft-com:office:office" xmlns:r="http://schemas.openxmlformats.org/officeDocument/2006/relationships" xmlns:m="http://schemas.openxmlformats.org/officeDocument/2006/math" xmlns:v="urn:schemas-microsoft-com:vml" xmlns:wp14="http://schemas.microsoft.com/office/word/2010/wordprocessingDrawing" xmlns:wp="http://schemas.openxmlformats.org/drawingml/2006/wordprocessingDrawing" xmlns:w10="urn:schemas-microsoft-com:office:word" xmlns:w="http://schemas.openxmlformats.org/wordprocessingml/2006/main" xmlns:w14="http://schemas.microsoft.com/office/word/2010/wordml" xmlns:wpg="http://schemas.microsoft.com/office/word/2010/wordprocessingGroup" xmlns:wpi="http://schemas.microsoft.com/office/word/2010/wordprocessingInk" xmlns:wne="http://schemas.microsoft.com/office/word/2006/wordml" xmlns:wps="http://schemas.microsoft.com/office/word/2010/wordprocessingShape" mc:Ignorable="w14 wp14">
+<w:document xmlns:ve="http://schemas.openxmlformats.org/markup-compatibility/2006" xmlns:o="urn:schemas-microsoft-com:office:office" xmlns:r="http://schemas.openxmlformats.org/officeDocument/2006/relationships" xmlns:m="http://schemas.openxmlformats.org/officeDocument/2006/math" xmlns:v="urn:schemas-microsoft-com:vml" xmlns:wp="http://schemas.openxmlformats.org/drawingml/2006/wordprocessingDrawing" xmlns:w10="urn:schemas-microsoft-com:office:word" xmlns:w="http://schemas.openxmlformats.org/wordprocessingml/2006/main" xmlns:wne="http://schemas.microsoft.com/office/word/2006/wordml">
   <w:body>
     <w:sdt>
       <w:sdtPr>
@@ -28,7 +28,7 @@
           <w:tblPr>
             <w:tblW w:w="5000" w:type="pct"/>
             <w:jc w:val="center"/>
-            <w:tblLook w:val="04A0" w:firstRow="1" w:lastRow="0" w:firstColumn="1" w:lastColumn="0" w:noHBand="0" w:noVBand="1"/>
+            <w:tblLook w:val="04A0"/>
           </w:tblPr>
           <w:tblGrid>
             <w:gridCol w:w="9288"/>
@@ -377,7 +377,7 @@
           <w:tblPr>
             <w:tblpPr w:leftFromText="187" w:rightFromText="187" w:horzAnchor="margin" w:tblpXSpec="center" w:tblpYSpec="bottom"/>
             <w:tblW w:w="5000" w:type="pct"/>
-            <w:tblLook w:val="04A0" w:firstRow="1" w:lastRow="0" w:firstColumn="1" w:lastColumn="0" w:noHBand="0" w:noVBand="1"/>
+            <w:tblLook w:val="04A0"/>
           </w:tblPr>
           <w:tblGrid>
             <w:gridCol w:w="9288"/>
@@ -400,7 +400,13 @@
                       <w:pStyle w:val="Sansinterligne"/>
                     </w:pPr>
                     <w:r>
-                      <w:t xml:space="preserve">Développement logiciel du pilotage d’une plateforme domotique basé sur l’architecture </w:t>
+                      <w:t>Développement logiciel du pilotage d’une plateforme domotique basé</w:t>
+                    </w:r>
+                    <w:r>
+                      <w:t>e</w:t>
+                    </w:r>
+                    <w:r>
+                      <w:t xml:space="preserve"> sur l’architecture </w:t>
                     </w:r>
                     <w:proofErr w:type="spellStart"/>
                     <w:r>
@@ -1358,7 +1364,13 @@
     </w:p>
     <w:p>
       <w:r>
-        <w:t>Le contrôle des équipements domotiques de la maison doit être accessible aisément depuis un maximum de périphérique informatiques. En première ligne, l’utilisation de tablettes et de téléphones portables sont les éléments que nous portons avec nous.</w:t>
+        <w:t xml:space="preserve">Le contrôle des équipements domotiques de la maison doit être accessible aisément depuis un maximum de périphérique informatiques. En première ligne, l’utilisation de tablettes et de téléphones portables sont les éléments que nous </w:t>
+      </w:r>
+      <w:r>
+        <w:t>conservons sur</w:t>
+      </w:r>
+      <w:r>
+        <w:t xml:space="preserve"> nous.</w:t>
       </w:r>
     </w:p>
     <w:p>
@@ -1471,7 +1483,21 @@
         <w:rPr>
           <w:b/>
         </w:rPr>
-        <w:t>Share-Alike</w:t>
+        <w:t>Share</w:t>
+      </w:r>
+      <w:proofErr w:type="spellEnd"/>
+      <w:r>
+        <w:rPr>
+          <w:b/>
+        </w:rPr>
+        <w:t>-</w:t>
+      </w:r>
+      <w:proofErr w:type="spellStart"/>
+      <w:r>
+        <w:rPr>
+          <w:b/>
+        </w:rPr>
+        <w:t>Alike</w:t>
       </w:r>
       <w:proofErr w:type="spellEnd"/>
       <w:r>
@@ -1517,7 +1543,7 @@
           <w:numId w:val="11"/>
         </w:numPr>
       </w:pPr>
-      <w:hyperlink r:id="rId8" w:history="1">
+      <w:hyperlink r:id="rId7" w:history="1">
         <w:r>
           <w:rPr>
             <w:rStyle w:val="Lienhypertexte"/>
@@ -1534,7 +1560,7 @@
           <w:numId w:val="11"/>
         </w:numPr>
       </w:pPr>
-      <w:hyperlink r:id="rId9" w:history="1">
+      <w:hyperlink r:id="rId8" w:history="1">
         <w:r>
           <w:rPr>
             <w:rStyle w:val="Lienhypertexte"/>
@@ -1677,7 +1703,7 @@
       <w:tblPr>
         <w:tblStyle w:val="Grilledutableau"/>
         <w:tblW w:w="0" w:type="auto"/>
-        <w:tblLook w:val="04A0" w:firstRow="1" w:lastRow="0" w:firstColumn="1" w:lastColumn="0" w:noHBand="0" w:noVBand="1"/>
+        <w:tblLook w:val="04A0"/>
       </w:tblPr>
       <w:tblGrid>
         <w:gridCol w:w="3614"/>
@@ -3283,11 +3309,19 @@
       <w:r>
         <w:t xml:space="preserve"> disponible dans le dossier </w:t>
       </w:r>
+      <w:proofErr w:type="spellStart"/>
       <w:r>
         <w:rPr>
           <w:rStyle w:val="lev"/>
         </w:rPr>
-        <w:t>arduino-1.0.3\</w:t>
+        <w:t>arduino</w:t>
+      </w:r>
+      <w:proofErr w:type="spellEnd"/>
+      <w:r>
+        <w:rPr>
+          <w:rStyle w:val="lev"/>
+        </w:rPr>
+        <w:t>-1.0.3\</w:t>
       </w:r>
       <w:proofErr w:type="spellStart"/>
       <w:r>
@@ -3563,7 +3597,7 @@
       <w:r>
         <w:t xml:space="preserve">[Plus d’infos sur les versions : </w:t>
       </w:r>
-      <w:hyperlink r:id="rId10" w:history="1">
+      <w:hyperlink r:id="rId9" w:history="1">
         <w:r>
           <w:rPr>
             <w:rStyle w:val="Lienhypertexte"/>
@@ -3587,7 +3621,7 @@
       <w:r>
         <w:t xml:space="preserve">La documentation se trouve à l’adresse suivante : </w:t>
       </w:r>
-      <w:hyperlink r:id="rId11" w:history="1">
+      <w:hyperlink r:id="rId10" w:history="1">
         <w:r>
           <w:rPr>
             <w:color w:val="0000FF"/>
@@ -3679,7 +3713,7 @@
       <w:r>
         <w:t xml:space="preserve">Ajouter le lien suivant à la base des plugins : </w:t>
       </w:r>
-      <w:hyperlink r:id="rId12" w:history="1">
+      <w:hyperlink r:id="rId11" w:history="1">
         <w:r>
           <w:rPr>
             <w:rStyle w:val="Lienhypertexte"/>
@@ -3906,7 +3940,7 @@
 </file>
 
 <file path=word/numbering.xml><?xml version="1.0" encoding="utf-8"?>
-<w:numbering xmlns:wpc="http://schemas.microsoft.com/office/word/2010/wordprocessingCanvas" xmlns:mc="http://schemas.openxmlformats.org/markup-compatibility/2006" xmlns:o="urn:schemas-microsoft-com:office:office" xmlns:r="http://schemas.openxmlformats.org/officeDocument/2006/relationships" xmlns:m="http://schemas.openxmlformats.org/officeDocument/2006/math" xmlns:v="urn:schemas-microsoft-com:vml" xmlns:wp14="http://schemas.microsoft.com/office/word/2010/wordprocessingDrawing" xmlns:wp="http://schemas.openxmlformats.org/drawingml/2006/wordprocessingDrawing" xmlns:w10="urn:schemas-microsoft-com:office:word" xmlns:w="http://schemas.openxmlformats.org/wordprocessingml/2006/main" xmlns:w14="http://schemas.microsoft.com/office/word/2010/wordml" xmlns:wpg="http://schemas.microsoft.com/office/word/2010/wordprocessingGroup" xmlns:wpi="http://schemas.microsoft.com/office/word/2010/wordprocessingInk" xmlns:wne="http://schemas.microsoft.com/office/word/2006/wordml" xmlns:wps="http://schemas.microsoft.com/office/word/2010/wordprocessingShape" mc:Ignorable="w14 wp14">
+<w:numbering xmlns:ve="http://schemas.openxmlformats.org/markup-compatibility/2006" xmlns:o="urn:schemas-microsoft-com:office:office" xmlns:r="http://schemas.openxmlformats.org/officeDocument/2006/relationships" xmlns:m="http://schemas.openxmlformats.org/officeDocument/2006/math" xmlns:v="urn:schemas-microsoft-com:vml" xmlns:wp="http://schemas.openxmlformats.org/drawingml/2006/wordprocessingDrawing" xmlns:w10="urn:schemas-microsoft-com:office:word" xmlns:w="http://schemas.openxmlformats.org/wordprocessingml/2006/main" xmlns:wne="http://schemas.microsoft.com/office/word/2006/wordml">
   <w:abstractNum w:abstractNumId="0">
     <w:nsid w:val="02966073"/>
     <w:multiLevelType w:val="hybridMultilevel"/>
@@ -5605,7 +5639,7 @@
 </file>
 
 <file path=word/styles.xml><?xml version="1.0" encoding="utf-8"?>
-<w:styles xmlns:mc="http://schemas.openxmlformats.org/markup-compatibility/2006" xmlns:r="http://schemas.openxmlformats.org/officeDocument/2006/relationships" xmlns:w="http://schemas.openxmlformats.org/wordprocessingml/2006/main" xmlns:w14="http://schemas.microsoft.com/office/word/2010/wordml" mc:Ignorable="w14">
+<w:styles xmlns:r="http://schemas.openxmlformats.org/officeDocument/2006/relationships" xmlns:w="http://schemas.openxmlformats.org/wordprocessingml/2006/main">
   <w:docDefaults>
     <w:rPrDefault>
       <w:rPr>
@@ -5763,6 +5797,7 @@
   <w:style w:type="paragraph" w:default="1" w:styleId="Normal">
     <w:name w:val="Normal"/>
     <w:qFormat/>
+    <w:rsid w:val="00A477B1"/>
   </w:style>
   <w:style w:type="paragraph" w:styleId="Titre1">
     <w:name w:val="heading 1"/>
@@ -5868,6 +5903,7 @@
     <w:uiPriority w:val="99"/>
     <w:semiHidden/>
     <w:unhideWhenUsed/>
+    <w:qFormat/>
     <w:tblPr>
       <w:tblInd w:w="0" w:type="dxa"/>
       <w:tblCellMar>
@@ -6169,6 +6205,36 @@
         <w:right w:w="108" w:type="dxa"/>
       </w:tblCellMar>
     </w:tblPr>
+  </w:style>
+  <w:style w:type="paragraph" w:styleId="Explorateurdedocuments">
+    <w:name w:val="Document Map"/>
+    <w:basedOn w:val="Normal"/>
+    <w:link w:val="ExplorateurdedocumentsCar"/>
+    <w:uiPriority w:val="99"/>
+    <w:semiHidden/>
+    <w:unhideWhenUsed/>
+    <w:rsid w:val="00964DD9"/>
+    <w:pPr>
+      <w:spacing w:after="0" w:line="240" w:lineRule="auto"/>
+    </w:pPr>
+    <w:rPr>
+      <w:rFonts w:ascii="Tahoma" w:hAnsi="Tahoma" w:cs="Tahoma"/>
+      <w:sz w:val="16"/>
+      <w:szCs w:val="16"/>
+    </w:rPr>
+  </w:style>
+  <w:style w:type="character" w:customStyle="1" w:styleId="ExplorateurdedocumentsCar">
+    <w:name w:val="Explorateur de documents Car"/>
+    <w:basedOn w:val="Policepardfaut"/>
+    <w:link w:val="Explorateurdedocuments"/>
+    <w:uiPriority w:val="99"/>
+    <w:semiHidden/>
+    <w:rsid w:val="00964DD9"/>
+    <w:rPr>
+      <w:rFonts w:ascii="Tahoma" w:hAnsi="Tahoma" w:cs="Tahoma"/>
+      <w:sz w:val="16"/>
+      <w:szCs w:val="16"/>
+    </w:rPr>
   </w:style>
 </w:styles>
 </file>
@@ -6743,7 +6809,7 @@
 </file>
 
 <file path=word/glossary/document.xml><?xml version="1.0" encoding="utf-8"?>
-<w:glossaryDocument xmlns:wpc="http://schemas.microsoft.com/office/word/2010/wordprocessingCanvas" xmlns:mc="http://schemas.openxmlformats.org/markup-compatibility/2006" xmlns:o="urn:schemas-microsoft-com:office:office" xmlns:r="http://schemas.openxmlformats.org/officeDocument/2006/relationships" xmlns:m="http://schemas.openxmlformats.org/officeDocument/2006/math" xmlns:v="urn:schemas-microsoft-com:vml" xmlns:wp14="http://schemas.microsoft.com/office/word/2010/wordprocessingDrawing" xmlns:wp="http://schemas.openxmlformats.org/drawingml/2006/wordprocessingDrawing" xmlns:w10="urn:schemas-microsoft-com:office:word" xmlns:w="http://schemas.openxmlformats.org/wordprocessingml/2006/main" xmlns:w14="http://schemas.microsoft.com/office/word/2010/wordml" xmlns:wpg="http://schemas.microsoft.com/office/word/2010/wordprocessingGroup" xmlns:wpi="http://schemas.microsoft.com/office/word/2010/wordprocessingInk" xmlns:wne="http://schemas.microsoft.com/office/word/2006/wordml" xmlns:wps="http://schemas.microsoft.com/office/word/2010/wordprocessingShape" mc:Ignorable="w14 wp14">
+<w:glossaryDocument xmlns:ve="http://schemas.openxmlformats.org/markup-compatibility/2006" xmlns:o="urn:schemas-microsoft-com:office:office" xmlns:r="http://schemas.openxmlformats.org/officeDocument/2006/relationships" xmlns:m="http://schemas.openxmlformats.org/officeDocument/2006/math" xmlns:v="urn:schemas-microsoft-com:vml" xmlns:wp="http://schemas.openxmlformats.org/drawingml/2006/wordprocessingDrawing" xmlns:w10="urn:schemas-microsoft-com:office:word" xmlns:w="http://schemas.openxmlformats.org/wordprocessingml/2006/main" xmlns:wne="http://schemas.microsoft.com/office/word/2006/wordml">
   <w:docParts>
     <w:docPart>
       <w:docPartPr>
@@ -6806,43 +6872,12 @@
         </w:p>
       </w:docPartBody>
     </w:docPart>
-    <w:docPart>
-      <w:docPartPr>
-        <w:name w:val="E02AE4F732B94825B98FB01F9828577B"/>
-        <w:category>
-          <w:name w:val="Général"/>
-          <w:gallery w:val="placeholder"/>
-        </w:category>
-        <w:types>
-          <w:type w:val="bbPlcHdr"/>
-        </w:types>
-        <w:behaviors>
-          <w:behavior w:val="content"/>
-        </w:behaviors>
-        <w:guid w:val="{501043D7-DF30-414F-A1A8-DE06994F0246}"/>
-      </w:docPartPr>
-      <w:docPartBody>
-        <w:p>
-          <w:pPr>
-            <w:pStyle w:val="E02AE4F732B94825B98FB01F9828577B"/>
-          </w:pPr>
-          <w:r>
-            <w:rPr>
-              <w:rFonts w:asciiTheme="majorHAnsi" w:eastAsiaTheme="majorEastAsia" w:hAnsiTheme="majorHAnsi" w:cstheme="majorBidi"/>
-              <w:sz w:val="44"/>
-              <w:szCs w:val="44"/>
-            </w:rPr>
-            <w:t>[Sous-titre du document]</w:t>
-          </w:r>
-        </w:p>
-      </w:docPartBody>
-    </w:docPart>
   </w:docParts>
 </w:glossaryDocument>
 </file>
 
 <file path=word/glossary/fontTable.xml><?xml version="1.0" encoding="utf-8"?>
-<w:fonts xmlns:mc="http://schemas.openxmlformats.org/markup-compatibility/2006" xmlns:r="http://schemas.openxmlformats.org/officeDocument/2006/relationships" xmlns:w="http://schemas.openxmlformats.org/wordprocessingml/2006/main" xmlns:w14="http://schemas.microsoft.com/office/word/2010/wordml" mc:Ignorable="w14">
+<w:fonts xmlns:r="http://schemas.openxmlformats.org/officeDocument/2006/relationships" xmlns:w="http://schemas.openxmlformats.org/wordprocessingml/2006/main">
   <w:font w:name="Symbol">
     <w:panose1 w:val="05050102010706020507"/>
     <w:charset w:val="02"/>
@@ -6910,17 +6945,13 @@
 </file>
 
 <file path=word/glossary/settings.xml><?xml version="1.0" encoding="utf-8"?>
-<w:settings xmlns:mc="http://schemas.openxmlformats.org/markup-compatibility/2006" xmlns:o="urn:schemas-microsoft-com:office:office" xmlns:r="http://schemas.openxmlformats.org/officeDocument/2006/relationships" xmlns:m="http://schemas.openxmlformats.org/officeDocument/2006/math" xmlns:v="urn:schemas-microsoft-com:vml" xmlns:w10="urn:schemas-microsoft-com:office:word" xmlns:w="http://schemas.openxmlformats.org/wordprocessingml/2006/main" xmlns:w14="http://schemas.microsoft.com/office/word/2010/wordml" xmlns:sl="http://schemas.openxmlformats.org/schemaLibrary/2006/main" mc:Ignorable="w14">
+<w:settings xmlns:o="urn:schemas-microsoft-com:office:office" xmlns:r="http://schemas.openxmlformats.org/officeDocument/2006/relationships" xmlns:m="http://schemas.openxmlformats.org/officeDocument/2006/math" xmlns:v="urn:schemas-microsoft-com:vml" xmlns:w10="urn:schemas-microsoft-com:office:word" xmlns:w="http://schemas.openxmlformats.org/wordprocessingml/2006/main" xmlns:sl="http://schemas.openxmlformats.org/schemaLibrary/2006/main">
   <w:view w:val="normal"/>
   <w:defaultTabStop w:val="708"/>
   <w:hyphenationZone w:val="425"/>
   <w:characterSpacingControl w:val="doNotCompress"/>
   <w:compat>
     <w:useFELayout/>
-    <w:compatSetting w:name="compatibilityMode" w:uri="http://schemas.microsoft.com/office/word" w:val="14"/>
-    <w:compatSetting w:name="overrideTableStyleFontSizeAndJustification" w:uri="http://schemas.microsoft.com/office/word" w:val="1"/>
-    <w:compatSetting w:name="enableOpenTypeFeatures" w:uri="http://schemas.microsoft.com/office/word" w:val="1"/>
-    <w:compatSetting w:name="doNotFlipMirrorIndents" w:uri="http://schemas.microsoft.com/office/word" w:val="1"/>
   </w:compat>
   <w:rsids>
     <w:rsidRoot w:val="00F31AF3"/>
@@ -6930,6 +6961,7 @@
     <w:rsid w:val="00366216"/>
     <w:rsid w:val="00846CAD"/>
     <w:rsid w:val="00A4236D"/>
+    <w:rsid w:val="00A77B64"/>
     <w:rsid w:val="00ED103D"/>
     <w:rsid w:val="00F31AF3"/>
     <w:rsid w:val="00FD28EC"/>
@@ -6938,7 +6970,7 @@
     <m:mathFont m:val="Cambria Math"/>
     <m:brkBin m:val="before"/>
     <m:brkBinSub m:val="--"/>
-    <m:smallFrac m:val="0"/>
+    <m:smallFrac m:val="off"/>
     <m:dispDef/>
     <m:lMargin m:val="0"/>
     <m:rMargin m:val="0"/>
@@ -6955,7 +6987,7 @@
 </file>
 
 <file path=word/glossary/styles.xml><?xml version="1.0" encoding="utf-8"?>
-<w:styles xmlns:mc="http://schemas.openxmlformats.org/markup-compatibility/2006" xmlns:r="http://schemas.openxmlformats.org/officeDocument/2006/relationships" xmlns:w="http://schemas.openxmlformats.org/wordprocessingml/2006/main" xmlns:w14="http://schemas.microsoft.com/office/word/2010/wordml" mc:Ignorable="w14">
+<w:styles xmlns:r="http://schemas.openxmlformats.org/officeDocument/2006/relationships" xmlns:w="http://schemas.openxmlformats.org/wordprocessingml/2006/main">
   <w:docDefaults>
     <w:rPrDefault>
       <w:rPr>
@@ -7113,6 +7145,7 @@
   <w:style w:type="paragraph" w:default="1" w:styleId="Normal">
     <w:name w:val="Normal"/>
     <w:qFormat/>
+    <w:rsid w:val="00A77B64"/>
   </w:style>
   <w:style w:type="character" w:default="1" w:styleId="Policepardfaut">
     <w:name w:val="Default Paragraph Font"/>
@@ -7125,220 +7158,7 @@
     <w:uiPriority w:val="99"/>
     <w:semiHidden/>
     <w:unhideWhenUsed/>
-    <w:tblPr>
-      <w:tblInd w:w="0" w:type="dxa"/>
-      <w:tblCellMar>
-        <w:top w:w="0" w:type="dxa"/>
-        <w:left w:w="108" w:type="dxa"/>
-        <w:bottom w:w="0" w:type="dxa"/>
-        <w:right w:w="108" w:type="dxa"/>
-      </w:tblCellMar>
-    </w:tblPr>
-  </w:style>
-  <w:style w:type="numbering" w:default="1" w:styleId="Aucuneliste">
-    <w:name w:val="No List"/>
-    <w:uiPriority w:val="99"/>
-    <w:semiHidden/>
-    <w:unhideWhenUsed/>
-  </w:style>
-  <w:style w:type="paragraph" w:customStyle="1" w:styleId="498A385D87634817BE5EA65976E44868">
-    <w:name w:val="498A385D87634817BE5EA65976E44868"/>
-    <w:rsid w:val="00F31AF3"/>
-  </w:style>
-  <w:style w:type="paragraph" w:customStyle="1" w:styleId="84FF28CA5D15496DB1B84B9922BBE286">
-    <w:name w:val="84FF28CA5D15496DB1B84B9922BBE286"/>
-    <w:rsid w:val="00F31AF3"/>
-  </w:style>
-  <w:style w:type="paragraph" w:customStyle="1" w:styleId="E02AE4F732B94825B98FB01F9828577B">
-    <w:name w:val="E02AE4F732B94825B98FB01F9828577B"/>
-    <w:rsid w:val="00F31AF3"/>
-  </w:style>
-  <w:style w:type="paragraph" w:customStyle="1" w:styleId="2DB861E956164001B58CA2A1D21806B1">
-    <w:name w:val="2DB861E956164001B58CA2A1D21806B1"/>
-    <w:rsid w:val="00F31AF3"/>
-  </w:style>
-  <w:style w:type="paragraph" w:customStyle="1" w:styleId="E2388F0907424A2A90F7FED0D1E9A629">
-    <w:name w:val="E2388F0907424A2A90F7FED0D1E9A629"/>
-    <w:rsid w:val="00F31AF3"/>
-  </w:style>
-  <w:style w:type="paragraph" w:customStyle="1" w:styleId="058FFE0273AB4D20B87AAE6CAF8AF685">
-    <w:name w:val="058FFE0273AB4D20B87AAE6CAF8AF685"/>
-    <w:rsid w:val="00F31AF3"/>
-  </w:style>
-</w:styles>
-</file>
-
-<file path=word/glossary/stylesWithEffects.xml><?xml version="1.0" encoding="utf-8"?>
-<w:styles xmlns:wpc="http://schemas.microsoft.com/office/word/2010/wordprocessingCanvas" xmlns:mc="http://schemas.openxmlformats.org/markup-compatibility/2006" xmlns:o="urn:schemas-microsoft-com:office:office" xmlns:r="http://schemas.openxmlformats.org/officeDocument/2006/relationships" xmlns:m="http://schemas.openxmlformats.org/officeDocument/2006/math" xmlns:v="urn:schemas-microsoft-com:vml" xmlns:wp14="http://schemas.microsoft.com/office/word/2010/wordprocessingDrawing" xmlns:wp="http://schemas.openxmlformats.org/drawingml/2006/wordprocessingDrawing" xmlns:w10="urn:schemas-microsoft-com:office:word" xmlns:w="http://schemas.openxmlformats.org/wordprocessingml/2006/main" xmlns:w14="http://schemas.microsoft.com/office/word/2010/wordml" xmlns:wpg="http://schemas.microsoft.com/office/word/2010/wordprocessingGroup" xmlns:wpi="http://schemas.microsoft.com/office/word/2010/wordprocessingInk" xmlns:wne="http://schemas.microsoft.com/office/word/2006/wordml" xmlns:wps="http://schemas.microsoft.com/office/word/2010/wordprocessingShape" mc:Ignorable="w14 wp14">
-  <w:docDefaults>
-    <w:rPrDefault>
-      <w:rPr>
-        <w:rFonts w:asciiTheme="minorHAnsi" w:eastAsiaTheme="minorEastAsia" w:hAnsiTheme="minorHAnsi" w:cstheme="minorBidi"/>
-        <w:sz w:val="22"/>
-        <w:szCs w:val="22"/>
-        <w:lang w:val="fr-FR" w:eastAsia="fr-FR" w:bidi="ar-SA"/>
-      </w:rPr>
-    </w:rPrDefault>
-    <w:pPrDefault>
-      <w:pPr>
-        <w:spacing w:after="200" w:line="276" w:lineRule="auto"/>
-      </w:pPr>
-    </w:pPrDefault>
-  </w:docDefaults>
-  <w:latentStyles w:defLockedState="0" w:defUIPriority="99" w:defSemiHidden="1" w:defUnhideWhenUsed="1" w:defQFormat="0" w:count="267">
-    <w:lsdException w:name="Normal" w:semiHidden="0" w:uiPriority="0" w:unhideWhenUsed="0" w:qFormat="1"/>
-    <w:lsdException w:name="heading 1" w:semiHidden="0" w:uiPriority="9" w:unhideWhenUsed="0" w:qFormat="1"/>
-    <w:lsdException w:name="heading 2" w:uiPriority="9" w:qFormat="1"/>
-    <w:lsdException w:name="heading 3" w:uiPriority="9" w:qFormat="1"/>
-    <w:lsdException w:name="heading 4" w:uiPriority="9" w:qFormat="1"/>
-    <w:lsdException w:name="heading 5" w:uiPriority="9" w:qFormat="1"/>
-    <w:lsdException w:name="heading 6" w:uiPriority="9" w:qFormat="1"/>
-    <w:lsdException w:name="heading 7" w:uiPriority="9" w:qFormat="1"/>
-    <w:lsdException w:name="heading 8" w:uiPriority="9" w:qFormat="1"/>
-    <w:lsdException w:name="heading 9" w:uiPriority="9" w:qFormat="1"/>
-    <w:lsdException w:name="toc 1" w:uiPriority="39"/>
-    <w:lsdException w:name="toc 2" w:uiPriority="39"/>
-    <w:lsdException w:name="toc 3" w:uiPriority="39"/>
-    <w:lsdException w:name="toc 4" w:uiPriority="39"/>
-    <w:lsdException w:name="toc 5" w:uiPriority="39"/>
-    <w:lsdException w:name="toc 6" w:uiPriority="39"/>
-    <w:lsdException w:name="toc 7" w:uiPriority="39"/>
-    <w:lsdException w:name="toc 8" w:uiPriority="39"/>
-    <w:lsdException w:name="toc 9" w:uiPriority="39"/>
-    <w:lsdException w:name="caption" w:uiPriority="35" w:qFormat="1"/>
-    <w:lsdException w:name="Title" w:semiHidden="0" w:uiPriority="10" w:unhideWhenUsed="0" w:qFormat="1"/>
-    <w:lsdException w:name="Default Paragraph Font" w:uiPriority="1"/>
-    <w:lsdException w:name="Subtitle" w:semiHidden="0" w:uiPriority="11" w:unhideWhenUsed="0" w:qFormat="1"/>
-    <w:lsdException w:name="Strong" w:semiHidden="0" w:uiPriority="22" w:unhideWhenUsed="0" w:qFormat="1"/>
-    <w:lsdException w:name="Emphasis" w:semiHidden="0" w:uiPriority="20" w:unhideWhenUsed="0" w:qFormat="1"/>
-    <w:lsdException w:name="Table Grid" w:semiHidden="0" w:uiPriority="59" w:unhideWhenUsed="0"/>
-    <w:lsdException w:name="Placeholder Text" w:unhideWhenUsed="0"/>
-    <w:lsdException w:name="No Spacing" w:semiHidden="0" w:uiPriority="1" w:unhideWhenUsed="0" w:qFormat="1"/>
-    <w:lsdException w:name="Light Shading" w:semiHidden="0" w:uiPriority="60" w:unhideWhenUsed="0"/>
-    <w:lsdException w:name="Light List" w:semiHidden="0" w:uiPriority="61" w:unhideWhenUsed="0"/>
-    <w:lsdException w:name="Light Grid" w:semiHidden="0" w:uiPriority="62" w:unhideWhenUsed="0"/>
-    <w:lsdException w:name="Medium Shading 1" w:semiHidden="0" w:uiPriority="63" w:unhideWhenUsed="0"/>
-    <w:lsdException w:name="Medium Shading 2" w:semiHidden="0" w:uiPriority="64" w:unhideWhenUsed="0"/>
-    <w:lsdException w:name="Medium List 1" w:semiHidden="0" w:uiPriority="65" w:unhideWhenUsed="0"/>
-    <w:lsdException w:name="Medium List 2" w:semiHidden="0" w:uiPriority="66" w:unhideWhenUsed="0"/>
-    <w:lsdException w:name="Medium Grid 1" w:semiHidden="0" w:uiPriority="67" w:unhideWhenUsed="0"/>
-    <w:lsdException w:name="Medium Grid 2" w:semiHidden="0" w:uiPriority="68" w:unhideWhenUsed="0"/>
-    <w:lsdException w:name="Medium Grid 3" w:semiHidden="0" w:uiPriority="69" w:unhideWhenUsed="0"/>
-    <w:lsdException w:name="Dark List" w:semiHidden="0" w:uiPriority="70" w:unhideWhenUsed="0"/>
-    <w:lsdException w:name="Colorful Shading" w:semiHidden="0" w:uiPriority="71" w:unhideWhenUsed="0"/>
-    <w:lsdException w:name="Colorful List" w:semiHidden="0" w:uiPriority="72" w:unhideWhenUsed="0"/>
-    <w:lsdException w:name="Colorful Grid" w:semiHidden="0" w:uiPriority="73" w:unhideWhenUsed="0"/>
-    <w:lsdException w:name="Light Shading Accent 1" w:semiHidden="0" w:uiPriority="60" w:unhideWhenUsed="0"/>
-    <w:lsdException w:name="Light List Accent 1" w:semiHidden="0" w:uiPriority="61" w:unhideWhenUsed="0"/>
-    <w:lsdException w:name="Light Grid Accent 1" w:semiHidden="0" w:uiPriority="62" w:unhideWhenUsed="0"/>
-    <w:lsdException w:name="Medium Shading 1 Accent 1" w:semiHidden="0" w:uiPriority="63" w:unhideWhenUsed="0"/>
-    <w:lsdException w:name="Medium Shading 2 Accent 1" w:semiHidden="0" w:uiPriority="64" w:unhideWhenUsed="0"/>
-    <w:lsdException w:name="Medium List 1 Accent 1" w:semiHidden="0" w:uiPriority="65" w:unhideWhenUsed="0"/>
-    <w:lsdException w:name="Revision" w:unhideWhenUsed="0"/>
-    <w:lsdException w:name="List Paragraph" w:semiHidden="0" w:uiPriority="34" w:unhideWhenUsed="0" w:qFormat="1"/>
-    <w:lsdException w:name="Quote" w:semiHidden="0" w:uiPriority="29" w:unhideWhenUsed="0" w:qFormat="1"/>
-    <w:lsdException w:name="Intense Quote" w:semiHidden="0" w:uiPriority="30" w:unhideWhenUsed="0" w:qFormat="1"/>
-    <w:lsdException w:name="Medium List 2 Accent 1" w:semiHidden="0" w:uiPriority="66" w:unhideWhenUsed="0"/>
-    <w:lsdException w:name="Medium Grid 1 Accent 1" w:semiHidden="0" w:uiPriority="67" w:unhideWhenUsed="0"/>
-    <w:lsdException w:name="Medium Grid 2 Accent 1" w:semiHidden="0" w:uiPriority="68" w:unhideWhenUsed="0"/>
-    <w:lsdException w:name="Medium Grid 3 Accent 1" w:semiHidden="0" w:uiPriority="69" w:unhideWhenUsed="0"/>
-    <w:lsdException w:name="Dark List Accent 1" w:semiHidden="0" w:uiPriority="70" w:unhideWhenUsed="0"/>
-    <w:lsdException w:name="Colorful Shading Accent 1" w:semiHidden="0" w:uiPriority="71" w:unhideWhenUsed="0"/>
-    <w:lsdException w:name="Colorful List Accent 1" w:semiHidden="0" w:uiPriority="72" w:unhideWhenUsed="0"/>
-    <w:lsdException w:name="Colorful Grid Accent 1" w:semiHidden="0" w:uiPriority="73" w:unhideWhenUsed="0"/>
-    <w:lsdException w:name="Light Shading Accent 2" w:semiHidden="0" w:uiPriority="60" w:unhideWhenUsed="0"/>
-    <w:lsdException w:name="Light List Accent 2" w:semiHidden="0" w:uiPriority="61" w:unhideWhenUsed="0"/>
-    <w:lsdException w:name="Light Grid Accent 2" w:semiHidden="0" w:uiPriority="62" w:unhideWhenUsed="0"/>
-    <w:lsdException w:name="Medium Shading 1 Accent 2" w:semiHidden="0" w:uiPriority="63" w:unhideWhenUsed="0"/>
-    <w:lsdException w:name="Medium Shading 2 Accent 2" w:semiHidden="0" w:uiPriority="64" w:unhideWhenUsed="0"/>
-    <w:lsdException w:name="Medium List 1 Accent 2" w:semiHidden="0" w:uiPriority="65" w:unhideWhenUsed="0"/>
-    <w:lsdException w:name="Medium List 2 Accent 2" w:semiHidden="0" w:uiPriority="66" w:unhideWhenUsed="0"/>
-    <w:lsdException w:name="Medium Grid 1 Accent 2" w:semiHidden="0" w:uiPriority="67" w:unhideWhenUsed="0"/>
-    <w:lsdException w:name="Medium Grid 2 Accent 2" w:semiHidden="0" w:uiPriority="68" w:unhideWhenUsed="0"/>
-    <w:lsdException w:name="Medium Grid 3 Accent 2" w:semiHidden="0" w:uiPriority="69" w:unhideWhenUsed="0"/>
-    <w:lsdException w:name="Dark List Accent 2" w:semiHidden="0" w:uiPriority="70" w:unhideWhenUsed="0"/>
-    <w:lsdException w:name="Colorful Shading Accent 2" w:semiHidden="0" w:uiPriority="71" w:unhideWhenUsed="0"/>
-    <w:lsdException w:name="Colorful List Accent 2" w:semiHidden="0" w:uiPriority="72" w:unhideWhenUsed="0"/>
-    <w:lsdException w:name="Colorful Grid Accent 2" w:semiHidden="0" w:uiPriority="73" w:unhideWhenUsed="0"/>
-    <w:lsdException w:name="Light Shading Accent 3" w:semiHidden="0" w:uiPriority="60" w:unhideWhenUsed="0"/>
-    <w:lsdException w:name="Light List Accent 3" w:semiHidden="0" w:uiPriority="61" w:unhideWhenUsed="0"/>
-    <w:lsdException w:name="Light Grid Accent 3" w:semiHidden="0" w:uiPriority="62" w:unhideWhenUsed="0"/>
-    <w:lsdException w:name="Medium Shading 1 Accent 3" w:semiHidden="0" w:uiPriority="63" w:unhideWhenUsed="0"/>
-    <w:lsdException w:name="Medium Shading 2 Accent 3" w:semiHidden="0" w:uiPriority="64" w:unhideWhenUsed="0"/>
-    <w:lsdException w:name="Medium List 1 Accent 3" w:semiHidden="0" w:uiPriority="65" w:unhideWhenUsed="0"/>
-    <w:lsdException w:name="Medium List 2 Accent 3" w:semiHidden="0" w:uiPriority="66" w:unhideWhenUsed="0"/>
-    <w:lsdException w:name="Medium Grid 1 Accent 3" w:semiHidden="0" w:uiPriority="67" w:unhideWhenUsed="0"/>
-    <w:lsdException w:name="Medium Grid 2 Accent 3" w:semiHidden="0" w:uiPriority="68" w:unhideWhenUsed="0"/>
-    <w:lsdException w:name="Medium Grid 3 Accent 3" w:semiHidden="0" w:uiPriority="69" w:unhideWhenUsed="0"/>
-    <w:lsdException w:name="Dark List Accent 3" w:semiHidden="0" w:uiPriority="70" w:unhideWhenUsed="0"/>
-    <w:lsdException w:name="Colorful Shading Accent 3" w:semiHidden="0" w:uiPriority="71" w:unhideWhenUsed="0"/>
-    <w:lsdException w:name="Colorful List Accent 3" w:semiHidden="0" w:uiPriority="72" w:unhideWhenUsed="0"/>
-    <w:lsdException w:name="Colorful Grid Accent 3" w:semiHidden="0" w:uiPriority="73" w:unhideWhenUsed="0"/>
-    <w:lsdException w:name="Light Shading Accent 4" w:semiHidden="0" w:uiPriority="60" w:unhideWhenUsed="0"/>
-    <w:lsdException w:name="Light List Accent 4" w:semiHidden="0" w:uiPriority="61" w:unhideWhenUsed="0"/>
-    <w:lsdException w:name="Light Grid Accent 4" w:semiHidden="0" w:uiPriority="62" w:unhideWhenUsed="0"/>
-    <w:lsdException w:name="Medium Shading 1 Accent 4" w:semiHidden="0" w:uiPriority="63" w:unhideWhenUsed="0"/>
-    <w:lsdException w:name="Medium Shading 2 Accent 4" w:semiHidden="0" w:uiPriority="64" w:unhideWhenUsed="0"/>
-    <w:lsdException w:name="Medium List 1 Accent 4" w:semiHidden="0" w:uiPriority="65" w:unhideWhenUsed="0"/>
-    <w:lsdException w:name="Medium List 2 Accent 4" w:semiHidden="0" w:uiPriority="66" w:unhideWhenUsed="0"/>
-    <w:lsdException w:name="Medium Grid 1 Accent 4" w:semiHidden="0" w:uiPriority="67" w:unhideWhenUsed="0"/>
-    <w:lsdException w:name="Medium Grid 2 Accent 4" w:semiHidden="0" w:uiPriority="68" w:unhideWhenUsed="0"/>
-    <w:lsdException w:name="Medium Grid 3 Accent 4" w:semiHidden="0" w:uiPriority="69" w:unhideWhenUsed="0"/>
-    <w:lsdException w:name="Dark List Accent 4" w:semiHidden="0" w:uiPriority="70" w:unhideWhenUsed="0"/>
-    <w:lsdException w:name="Colorful Shading Accent 4" w:semiHidden="0" w:uiPriority="71" w:unhideWhenUsed="0"/>
-    <w:lsdException w:name="Colorful List Accent 4" w:semiHidden="0" w:uiPriority="72" w:unhideWhenUsed="0"/>
-    <w:lsdException w:name="Colorful Grid Accent 4" w:semiHidden="0" w:uiPriority="73" w:unhideWhenUsed="0"/>
-    <w:lsdException w:name="Light Shading Accent 5" w:semiHidden="0" w:uiPriority="60" w:unhideWhenUsed="0"/>
-    <w:lsdException w:name="Light List Accent 5" w:semiHidden="0" w:uiPriority="61" w:unhideWhenUsed="0"/>
-    <w:lsdException w:name="Light Grid Accent 5" w:semiHidden="0" w:uiPriority="62" w:unhideWhenUsed="0"/>
-    <w:lsdException w:name="Medium Shading 1 Accent 5" w:semiHidden="0" w:uiPriority="63" w:unhideWhenUsed="0"/>
-    <w:lsdException w:name="Medium Shading 2 Accent 5" w:semiHidden="0" w:uiPriority="64" w:unhideWhenUsed="0"/>
-    <w:lsdException w:name="Medium List 1 Accent 5" w:semiHidden="0" w:uiPriority="65" w:unhideWhenUsed="0"/>
-    <w:lsdException w:name="Medium List 2 Accent 5" w:semiHidden="0" w:uiPriority="66" w:unhideWhenUsed="0"/>
-    <w:lsdException w:name="Medium Grid 1 Accent 5" w:semiHidden="0" w:uiPriority="67" w:unhideWhenUsed="0"/>
-    <w:lsdException w:name="Medium Grid 2 Accent 5" w:semiHidden="0" w:uiPriority="68" w:unhideWhenUsed="0"/>
-    <w:lsdException w:name="Medium Grid 3 Accent 5" w:semiHidden="0" w:uiPriority="69" w:unhideWhenUsed="0"/>
-    <w:lsdException w:name="Dark List Accent 5" w:semiHidden="0" w:uiPriority="70" w:unhideWhenUsed="0"/>
-    <w:lsdException w:name="Colorful Shading Accent 5" w:semiHidden="0" w:uiPriority="71" w:unhideWhenUsed="0"/>
-    <w:lsdException w:name="Colorful List Accent 5" w:semiHidden="0" w:uiPriority="72" w:unhideWhenUsed="0"/>
-    <w:lsdException w:name="Colorful Grid Accent 5" w:semiHidden="0" w:uiPriority="73" w:unhideWhenUsed="0"/>
-    <w:lsdException w:name="Light Shading Accent 6" w:semiHidden="0" w:uiPriority="60" w:unhideWhenUsed="0"/>
-    <w:lsdException w:name="Light List Accent 6" w:semiHidden="0" w:uiPriority="61" w:unhideWhenUsed="0"/>
-    <w:lsdException w:name="Light Grid Accent 6" w:semiHidden="0" w:uiPriority="62" w:unhideWhenUsed="0"/>
-    <w:lsdException w:name="Medium Shading 1 Accent 6" w:semiHidden="0" w:uiPriority="63" w:unhideWhenUsed="0"/>
-    <w:lsdException w:name="Medium Shading 2 Accent 6" w:semiHidden="0" w:uiPriority="64" w:unhideWhenUsed="0"/>
-    <w:lsdException w:name="Medium List 1 Accent 6" w:semiHidden="0" w:uiPriority="65" w:unhideWhenUsed="0"/>
-    <w:lsdException w:name="Medium List 2 Accent 6" w:semiHidden="0" w:uiPriority="66" w:unhideWhenUsed="0"/>
-    <w:lsdException w:name="Medium Grid 1 Accent 6" w:semiHidden="0" w:uiPriority="67" w:unhideWhenUsed="0"/>
-    <w:lsdException w:name="Medium Grid 2 Accent 6" w:semiHidden="0" w:uiPriority="68" w:unhideWhenUsed="0"/>
-    <w:lsdException w:name="Medium Grid 3 Accent 6" w:semiHidden="0" w:uiPriority="69" w:unhideWhenUsed="0"/>
-    <w:lsdException w:name="Dark List Accent 6" w:semiHidden="0" w:uiPriority="70" w:unhideWhenUsed="0"/>
-    <w:lsdException w:name="Colorful Shading Accent 6" w:semiHidden="0" w:uiPriority="71" w:unhideWhenUsed="0"/>
-    <w:lsdException w:name="Colorful List Accent 6" w:semiHidden="0" w:uiPriority="72" w:unhideWhenUsed="0"/>
-    <w:lsdException w:name="Colorful Grid Accent 6" w:semiHidden="0" w:uiPriority="73" w:unhideWhenUsed="0"/>
-    <w:lsdException w:name="Subtle Emphasis" w:semiHidden="0" w:uiPriority="19" w:unhideWhenUsed="0" w:qFormat="1"/>
-    <w:lsdException w:name="Intense Emphasis" w:semiHidden="0" w:uiPriority="21" w:unhideWhenUsed="0" w:qFormat="1"/>
-    <w:lsdException w:name="Subtle Reference" w:semiHidden="0" w:uiPriority="31" w:unhideWhenUsed="0" w:qFormat="1"/>
-    <w:lsdException w:name="Intense Reference" w:semiHidden="0" w:uiPriority="32" w:unhideWhenUsed="0" w:qFormat="1"/>
-    <w:lsdException w:name="Book Title" w:semiHidden="0" w:uiPriority="33" w:unhideWhenUsed="0" w:qFormat="1"/>
-    <w:lsdException w:name="Bibliography" w:uiPriority="37"/>
-    <w:lsdException w:name="TOC Heading" w:uiPriority="39" w:qFormat="1"/>
-  </w:latentStyles>
-  <w:style w:type="paragraph" w:default="1" w:styleId="Normal">
-    <w:name w:val="Normal"/>
     <w:qFormat/>
-  </w:style>
-  <w:style w:type="character" w:default="1" w:styleId="Policepardfaut">
-    <w:name w:val="Default Paragraph Font"/>
-    <w:uiPriority w:val="1"/>
-    <w:semiHidden/>
-    <w:unhideWhenUsed/>
-  </w:style>
-  <w:style w:type="table" w:default="1" w:styleId="TableauNormal">
-    <w:name w:val="Normal Table"/>
-    <w:uiPriority w:val="99"/>
-    <w:semiHidden/>
-    <w:unhideWhenUsed/>
     <w:tblPr>
       <w:tblInd w:w="0" w:type="dxa"/>
       <w:tblCellMar>
@@ -7383,7 +7203,7 @@
 </file>
 
 <file path=word/glossary/webSettings.xml><?xml version="1.0" encoding="utf-8"?>
-<w:webSettings xmlns:mc="http://schemas.openxmlformats.org/markup-compatibility/2006" xmlns:r="http://schemas.openxmlformats.org/officeDocument/2006/relationships" xmlns:w="http://schemas.openxmlformats.org/wordprocessingml/2006/main" xmlns:w14="http://schemas.microsoft.com/office/word/2010/wordml" mc:Ignorable="w14">
+<w:webSettings xmlns:r="http://schemas.openxmlformats.org/officeDocument/2006/relationships" xmlns:w="http://schemas.openxmlformats.org/wordprocessingml/2006/main">
   <w:optimizeForBrowser/>
   <w:allowPNG/>
 </w:webSettings>
@@ -7677,7 +7497,7 @@
 <file path=customXml/item1.xml><?xml version="1.0" encoding="utf-8"?>
 <CoverPageProperties xmlns="http://schemas.microsoft.com/office/2006/coverPageProps">
   <PublishDate>2013-05-25T00:00:00</PublishDate>
-  <Abstract>Développement logiciel du pilotage d’une plateforme domotique basé sur l’architecture Arduino.</Abstract>
+  <Abstract>Développement logiciel du pilotage d’une plateforme domotique basée sur l’architecture Arduino.</Abstract>
   <CompanyAddress/>
   <CompanyPhone/>
   <CompanyFax/>
@@ -7698,7 +7518,7 @@
 </file>
 
 <file path=customXml/itemProps2.xml><?xml version="1.0" encoding="utf-8"?>
-<ds:datastoreItem xmlns:ds="http://schemas.openxmlformats.org/officeDocument/2006/customXml" ds:itemID="{AEE7C66D-2468-4F1F-9132-D776BBAF59AC}">
+<ds:datastoreItem xmlns:ds="http://schemas.openxmlformats.org/officeDocument/2006/customXml" ds:itemID="{2418FB97-CEBC-4B93-9416-3A185D7C3FE4}">
   <ds:schemaRefs>
     <ds:schemaRef ds:uri="http://schemas.openxmlformats.org/officeDocument/2006/bibliography"/>
   </ds:schemaRefs>
